--- a/Отчет лаба 2с (3).docx
+++ b/Отчет лаба 2с (3).docx
@@ -1627,30 +1627,14 @@
       <w:r>
         <w:t> </w:t>
       </w:r>
-      <w:r>
-        <w:fldChar w:fldCharType="begin"/>
-      </w:r>
-      <w:r>
-        <w:instrText xml:space="preserve"> SEQ Таблица \* ARA</w:instrText>
-      </w:r>
-      <w:r>
-        <w:instrText xml:space="preserve">BIC </w:instrText>
-      </w:r>
-      <w:r>
-        <w:fldChar w:fldCharType="separate"/>
-      </w:r>
-      <w:r>
-        <w:rPr>
-          <w:noProof/>
-        </w:rPr>
-        <w:t>1</w:t>
-      </w:r>
-      <w:r>
-        <w:rPr>
-          <w:noProof/>
-        </w:rPr>
-        <w:fldChar w:fldCharType="end"/>
-      </w:r>
+      <w:fldSimple w:instr=" SEQ Таблица \* ARABIC ">
+        <w:r>
+          <w:rPr>
+            <w:noProof/>
+          </w:rPr>
+          <w:t>1</w:t>
+        </w:r>
+      </w:fldSimple>
       <w:bookmarkEnd w:id="0"/>
       <w:r>
         <w:t> – Исходные данные</w:t>
@@ -1782,6 +1766,9 @@
         <w:keepNext/>
         <w:ind w:firstLine="0"/>
         <w:jc w:val="center"/>
+        <w:rPr>
+          <w:lang w:val="en-US"/>
+        </w:rPr>
       </w:pPr>
       <w:r>
         <w:rPr>
@@ -1838,27 +1825,14 @@
       <w:r>
         <w:t>Рисунок </w:t>
       </w:r>
-      <w:r>
-        <w:fldChar w:fldCharType="begin"/>
-      </w:r>
-      <w:r>
-        <w:instrText xml:space="preserve"> SEQ Рисунок \* ARABIC </w:instrText>
-      </w:r>
-      <w:r>
-        <w:fldChar w:fldCharType="separate"/>
-      </w:r>
-      <w:r>
-        <w:rPr>
-          <w:noProof/>
-        </w:rPr>
-        <w:t>1</w:t>
-      </w:r>
-      <w:r>
-        <w:rPr>
-          <w:noProof/>
-        </w:rPr>
-        <w:fldChar w:fldCharType="end"/>
-      </w:r>
+      <w:fldSimple w:instr=" SEQ Рисунок \* ARABIC ">
+        <w:r>
+          <w:rPr>
+            <w:noProof/>
+          </w:rPr>
+          <w:t>1</w:t>
+        </w:r>
+      </w:fldSimple>
       <w:bookmarkEnd w:id="1"/>
       <w:r>
         <w:rPr>
@@ -1885,10 +1859,10 @@
       </w:pPr>
       <w:r>
         <w:drawing>
-          <wp:inline distT="0" distB="0" distL="0" distR="0" wp14:anchorId="02F68815" wp14:editId="13CA116D">
-            <wp:extent cx="5940425" cy="2458720"/>
+          <wp:inline distT="0" distB="0" distL="0" distR="0" wp14:anchorId="601410F3" wp14:editId="24D80B6F">
+            <wp:extent cx="5940425" cy="2384425"/>
             <wp:effectExtent l="0" t="0" r="3175" b="0"/>
-            <wp:docPr id="7" name="Рисунок 7"/>
+            <wp:docPr id="4" name="Рисунок 4"/>
             <wp:cNvGraphicFramePr>
               <a:graphicFrameLocks xmlns:a="http://schemas.openxmlformats.org/drawingml/2006/main" noChangeAspect="1"/>
             </wp:cNvGraphicFramePr>
@@ -1908,7 +1882,7 @@
                   <pic:spPr>
                     <a:xfrm>
                       <a:off x="0" y="0"/>
-                      <a:ext cx="5940425" cy="2458720"/>
+                      <a:ext cx="5940425" cy="2384425"/>
                     </a:xfrm>
                     <a:prstGeom prst="rect">
                       <a:avLst/>
@@ -1939,27 +1913,14 @@
       <w:r>
         <w:t>Рисунок </w:t>
       </w:r>
-      <w:r>
-        <w:fldChar w:fldCharType="begin"/>
-      </w:r>
-      <w:r>
-        <w:instrText xml:space="preserve"> SEQ Рисунок \* ARABIC </w:instrText>
-      </w:r>
-      <w:r>
-        <w:fldChar w:fldCharType="separate"/>
-      </w:r>
-      <w:r>
-        <w:rPr>
-          <w:noProof/>
-        </w:rPr>
-        <w:t>2</w:t>
-      </w:r>
-      <w:r>
-        <w:rPr>
-          <w:noProof/>
-        </w:rPr>
-        <w:fldChar w:fldCharType="end"/>
-      </w:r>
+      <w:fldSimple w:instr=" SEQ Рисунок \* ARABIC ">
+        <w:r>
+          <w:rPr>
+            <w:noProof/>
+          </w:rPr>
+          <w:t>2</w:t>
+        </w:r>
+      </w:fldSimple>
       <w:bookmarkEnd w:id="2"/>
       <w:r>
         <w:t> – Блок-схема используемых функций</w:t>
@@ -4598,6 +4559,9 @@
       </w:r>
     </w:p>
     <w:p>
+      <w:pPr>
+        <w:ind w:firstLine="0"/>
+      </w:pPr>
       <w:r>
         <w:rPr>
           <w:noProof/>
@@ -4958,6 +4922,7 @@
       </w:pPr>
       <w:r>
         <w:rPr>
+          <w:noProof/>
           <w:lang w:val="en-US"/>
         </w:rPr>
         <w:drawing>
@@ -7041,19 +7006,16 @@
         </w:tabs>
         <w:ind w:firstLine="0"/>
         <w:jc w:val="center"/>
-        <w:rPr>
-          <w:lang w:val="en-US"/>
-        </w:rPr>
       </w:pPr>
       <w:r>
         <w:rPr>
           <w:lang w:val="en-US"/>
         </w:rPr>
         <w:drawing>
-          <wp:inline distT="0" distB="0" distL="0" distR="0" wp14:anchorId="5D456E7F" wp14:editId="4BACDB1F">
-            <wp:extent cx="2598645" cy="5159187"/>
-            <wp:effectExtent l="0" t="0" r="0" b="3810"/>
-            <wp:docPr id="8" name="Рисунок 8"/>
+          <wp:inline distT="0" distB="0" distL="0" distR="0" wp14:anchorId="18A7BD89" wp14:editId="761EEEBB">
+            <wp:extent cx="2552921" cy="4656223"/>
+            <wp:effectExtent l="0" t="0" r="0" b="0"/>
+            <wp:docPr id="11" name="Рисунок 11"/>
             <wp:cNvGraphicFramePr>
               <a:graphicFrameLocks xmlns:a="http://schemas.openxmlformats.org/drawingml/2006/main" noChangeAspect="1"/>
             </wp:cNvGraphicFramePr>
@@ -7073,7 +7035,7 @@
                   <pic:spPr>
                     <a:xfrm>
                       <a:off x="0" y="0"/>
-                      <a:ext cx="2598645" cy="5159187"/>
+                      <a:ext cx="2552921" cy="4656223"/>
                     </a:xfrm>
                     <a:prstGeom prst="rect">
                       <a:avLst/>
@@ -7095,27 +7057,14 @@
         <w:tab/>
         <w:t>Рисунок </w:t>
       </w:r>
-      <w:r>
-        <w:fldChar w:fldCharType="begin"/>
-      </w:r>
-      <w:r>
-        <w:instrText xml:space="preserve"> SEQ Рисунок \* ARABIC </w:instrText>
-      </w:r>
-      <w:r>
-        <w:fldChar w:fldCharType="separate"/>
-      </w:r>
-      <w:r>
-        <w:rPr>
-          <w:noProof/>
-        </w:rPr>
-        <w:t>1</w:t>
-      </w:r>
-      <w:r>
-        <w:rPr>
-          <w:noProof/>
-        </w:rPr>
-        <w:fldChar w:fldCharType="end"/>
-      </w:r>
+      <w:fldSimple w:instr=" SEQ Рисунок \* ARABIC ">
+        <w:r>
+          <w:rPr>
+            <w:noProof/>
+          </w:rPr>
+          <w:t>1</w:t>
+        </w:r>
+      </w:fldSimple>
       <w:r>
         <w:rPr>
           <w:noProof/>
@@ -7150,10 +7099,10 @@
       </w:pPr>
       <w:r>
         <w:drawing>
-          <wp:inline distT="0" distB="0" distL="0" distR="0" wp14:anchorId="78E50103" wp14:editId="0464C309">
-            <wp:extent cx="5128704" cy="1684166"/>
-            <wp:effectExtent l="0" t="0" r="0" b="0"/>
-            <wp:docPr id="9" name="Рисунок 9"/>
+          <wp:inline distT="0" distB="0" distL="0" distR="0" wp14:anchorId="0824FE9C" wp14:editId="7DF90AB0">
+            <wp:extent cx="5940425" cy="1996440"/>
+            <wp:effectExtent l="0" t="0" r="3175" b="3810"/>
+            <wp:docPr id="13" name="Рисунок 13"/>
             <wp:cNvGraphicFramePr>
               <a:graphicFrameLocks xmlns:a="http://schemas.openxmlformats.org/drawingml/2006/main" noChangeAspect="1"/>
             </wp:cNvGraphicFramePr>
@@ -7173,7 +7122,7 @@
                   <pic:spPr>
                     <a:xfrm>
                       <a:off x="0" y="0"/>
-                      <a:ext cx="5128704" cy="1684166"/>
+                      <a:ext cx="5940425" cy="1996440"/>
                     </a:xfrm>
                     <a:prstGeom prst="rect">
                       <a:avLst/>
